--- a/assignments/projects/Project requirement.docx
+++ b/assignments/projects/Project requirement.docx
@@ -19,7 +19,7 @@
           <w:sz w:val="36"/>
           <w:szCs w:val="36"/>
         </w:rPr>
-        <w:t>Project</w:t>
+        <w:t>Brain Science and AI</w:t>
       </w:r>
       <w:r>
         <w:rPr>
@@ -28,34 +28,7 @@
           <w:sz w:val="36"/>
           <w:szCs w:val="36"/>
         </w:rPr>
-        <w:t xml:space="preserve"> </w:t>
-      </w:r>
-      <w:r>
-        <w:rPr>
-          <w:b/>
-          <w:bCs/>
-          <w:sz w:val="36"/>
-          <w:szCs w:val="36"/>
-        </w:rPr>
-        <w:t>(</w:t>
-      </w:r>
-      <w:r>
-        <w:rPr>
-          <w:b/>
-          <w:bCs/>
-          <w:sz w:val="36"/>
-          <w:szCs w:val="36"/>
-        </w:rPr>
-        <w:t>Brain Science and AI</w:t>
-      </w:r>
-      <w:r>
-        <w:rPr>
-          <w:b/>
-          <w:bCs/>
-          <w:sz w:val="36"/>
-          <w:szCs w:val="36"/>
-        </w:rPr>
-        <w:t>)</w:t>
+        <w:t xml:space="preserve"> course final project</w:t>
       </w:r>
     </w:p>
     <w:p>
@@ -1516,6 +1489,74 @@
           <w:sz w:val="23"/>
           <w:szCs w:val="23"/>
         </w:rPr>
+        <w:t xml:space="preserve">Proper citation of sources: </w:t>
+      </w:r>
+      <w:r>
+        <w:rPr>
+          <w:sz w:val="23"/>
+          <w:szCs w:val="23"/>
+        </w:rPr>
+        <w:t xml:space="preserve">figures </w:t>
+      </w:r>
+      <w:r>
+        <w:rPr>
+          <w:sz w:val="23"/>
+          <w:szCs w:val="23"/>
+        </w:rPr>
+        <w:t>and</w:t>
+      </w:r>
+      <w:r>
+        <w:rPr>
+          <w:sz w:val="23"/>
+          <w:szCs w:val="23"/>
+        </w:rPr>
+        <w:t xml:space="preserve"> quotes need proper citation</w:t>
+      </w:r>
+    </w:p>
+    <w:p>
+      <w:pPr>
+        <w:pStyle w:val="Default"/>
+        <w:rPr>
+          <w:b/>
+          <w:bCs/>
+          <w:sz w:val="23"/>
+          <w:szCs w:val="23"/>
+        </w:rPr>
+      </w:pPr>
+      <w:r>
+        <w:rPr>
+          <w:b/>
+          <w:bCs/>
+          <w:sz w:val="23"/>
+          <w:szCs w:val="23"/>
+        </w:rPr>
+        <w:t>Logic and reasoning</w:t>
+      </w:r>
+      <w:r>
+        <w:rPr>
+          <w:b/>
+          <w:bCs/>
+          <w:sz w:val="23"/>
+          <w:szCs w:val="23"/>
+        </w:rPr>
+        <w:t>:</w:t>
+      </w:r>
+    </w:p>
+    <w:p>
+      <w:pPr>
+        <w:pStyle w:val="Default"/>
+        <w:rPr>
+          <w:sz w:val="23"/>
+          <w:szCs w:val="23"/>
+        </w:rPr>
+      </w:pPr>
+      <w:r>
+        <w:rPr>
+          <w:b/>
+          <w:bCs/>
+          <w:sz w:val="23"/>
+          <w:szCs w:val="23"/>
+        </w:rPr>
         <w:t>Clarity of communication</w:t>
       </w:r>
       <w:r>
@@ -1580,14 +1621,70 @@
           <w:sz w:val="23"/>
           <w:szCs w:val="23"/>
         </w:rPr>
-        <w:t>Originality</w:t>
-      </w:r>
-      <w:r>
-        <w:rPr>
-          <w:sz w:val="23"/>
-          <w:szCs w:val="23"/>
-        </w:rPr>
-        <w:t>: Novel insights, applications, or perspectives (for Type 1) / pedagogical value (for Type2)</w:t>
+        <w:t>Quality</w:t>
+      </w:r>
+      <w:r>
+        <w:rPr>
+          <w:sz w:val="23"/>
+          <w:szCs w:val="23"/>
+        </w:rPr>
+        <w:t xml:space="preserve">: </w:t>
+      </w:r>
+      <w:r>
+        <w:rPr>
+          <w:sz w:val="23"/>
+          <w:szCs w:val="23"/>
+        </w:rPr>
+        <w:t>Validity of analysis and visualization</w:t>
+      </w:r>
+      <w:r>
+        <w:rPr>
+          <w:sz w:val="23"/>
+          <w:szCs w:val="23"/>
+        </w:rPr>
+        <w:t xml:space="preserve"> (for Type </w:t>
+      </w:r>
+      <w:r>
+        <w:rPr>
+          <w:sz w:val="23"/>
+          <w:szCs w:val="23"/>
+        </w:rPr>
+        <w:t>A</w:t>
+      </w:r>
+      <w:r>
+        <w:rPr>
+          <w:sz w:val="23"/>
+          <w:szCs w:val="23"/>
+        </w:rPr>
+        <w:t xml:space="preserve">) / </w:t>
+      </w:r>
+      <w:r>
+        <w:rPr>
+          <w:sz w:val="23"/>
+          <w:szCs w:val="23"/>
+        </w:rPr>
+        <w:t xml:space="preserve">novelty and importance </w:t>
+      </w:r>
+      <w:r>
+        <w:rPr>
+          <w:sz w:val="23"/>
+          <w:szCs w:val="23"/>
+        </w:rPr>
+        <w:t>(for Type</w:t>
+      </w:r>
+      <w:r>
+        <w:rPr>
+          <w:sz w:val="23"/>
+          <w:szCs w:val="23"/>
+        </w:rPr>
+        <w:t xml:space="preserve"> B</w:t>
+      </w:r>
+      <w:r>
+        <w:rPr>
+          <w:sz w:val="23"/>
+          <w:szCs w:val="23"/>
+        </w:rPr>
+        <w:t>)</w:t>
       </w:r>
     </w:p>
     <w:p>
